--- a/cv/个人简历.docx
+++ b/cv/个人简历.docx
@@ -337,7 +337,7 @@
           <w:sz w:val="22"/>
           <w:szCs w:val="22"/>
         </w:rPr>
-        <w:t>上海市三泉路</w:t>
+        <w:t>上海市</w:t>
       </w:r>
       <w:r>
         <w:rPr>
@@ -345,7 +345,7 @@
           <w:sz w:val="22"/>
           <w:szCs w:val="22"/>
         </w:rPr>
-        <w:t>999</w:t>
+        <w:t>联谊路</w:t>
       </w:r>
       <w:r>
         <w:rPr>
@@ -353,6 +353,14 @@
           <w:sz w:val="22"/>
           <w:szCs w:val="22"/>
         </w:rPr>
+        <w:t>649</w:t>
+      </w:r>
+      <w:r>
+        <w:rPr>
+          <w:rFonts w:hAnsi="宋体" w:hint="eastAsia"/>
+          <w:sz w:val="22"/>
+          <w:szCs w:val="22"/>
+        </w:rPr>
         <w:t>弄</w:t>
       </w:r>
     </w:p>
@@ -370,7 +378,15 @@
           <w:sz w:val="22"/>
           <w:szCs w:val="22"/>
         </w:rPr>
-        <w:t xml:space="preserve">                                                                            4</w:t>
+        <w:t xml:space="preserve">                                                                            </w:t>
+      </w:r>
+      <w:r>
+        <w:rPr>
+          <w:rFonts w:hAnsi="宋体"/>
+          <w:sz w:val="22"/>
+          <w:szCs w:val="22"/>
+        </w:rPr>
+        <w:t>27</w:t>
       </w:r>
       <w:r>
         <w:rPr>
@@ -378,7 +394,7 @@
           <w:sz w:val="22"/>
           <w:szCs w:val="22"/>
         </w:rPr>
-        <w:t>1</w:t>
+        <w:t>号</w:t>
       </w:r>
       <w:r>
         <w:rPr>
@@ -386,7 +402,7 @@
           <w:sz w:val="22"/>
           <w:szCs w:val="22"/>
         </w:rPr>
-        <w:t>号</w:t>
+        <w:t>301</w:t>
       </w:r>
       <w:r>
         <w:rPr>
@@ -394,7 +410,7 @@
           <w:sz w:val="22"/>
           <w:szCs w:val="22"/>
         </w:rPr>
-        <w:t>301</w:t>
+        <w:t>室</w:t>
       </w:r>
       <w:r>
         <w:rPr>
@@ -402,7 +418,62 @@
           <w:sz w:val="22"/>
           <w:szCs w:val="22"/>
         </w:rPr>
-        <w:t>室</w:t>
+        <w:t xml:space="preserve">                                                                      </w:t>
+      </w:r>
+      <w:r>
+        <w:rPr>
+          <w:rFonts w:hAnsi="宋体"/>
+          <w:sz w:val="22"/>
+          <w:szCs w:val="22"/>
+        </w:rPr>
+        <w:t xml:space="preserve">                                                                                                      </w:t>
+      </w:r>
+    </w:p>
+    <w:p>
+      <w:pPr>
+        <w:rPr>
+          <w:sz w:val="22"/>
+          <w:szCs w:val="22"/>
+        </w:rPr>
+      </w:pPr>
+      <w:r>
+        <w:rPr>
+          <w:rFonts w:hAnsi="宋体"/>
+          <w:sz w:val="22"/>
+          <w:szCs w:val="22"/>
+        </w:rPr>
+        <w:t>毕业学校：</w:t>
+      </w:r>
+      <w:r>
+        <w:rPr>
+          <w:rFonts w:hAnsi="宋体"/>
+          <w:sz w:val="22"/>
+          <w:szCs w:val="22"/>
+        </w:rPr>
+        <w:t>Lehigh University</w:t>
+      </w:r>
+      <w:r>
+        <w:rPr>
+          <w:sz w:val="22"/>
+          <w:szCs w:val="22"/>
+        </w:rPr>
+        <w:t xml:space="preserve">      </w:t>
+      </w:r>
+      <w:r>
+        <w:rPr>
+          <w:rFonts w:hint="eastAsia"/>
+          <w:sz w:val="22"/>
+          <w:szCs w:val="22"/>
+        </w:rPr>
+        <w:t xml:space="preserve">     </w:t>
+      </w:r>
+      <w:r>
+        <w:rPr>
+          <w:rFonts w:hAnsi="宋体"/>
+          <w:sz w:val="22"/>
+          <w:szCs w:val="22"/>
+        </w:rPr>
+        <w:t>专</w:t>
       </w:r>
       <w:r>
         <w:rPr>
@@ -410,7 +481,7 @@
           <w:sz w:val="22"/>
           <w:szCs w:val="22"/>
         </w:rPr>
-        <w:t xml:space="preserve">                                                                      </w:t>
+        <w:t xml:space="preserve">   </w:t>
       </w:r>
       <w:r>
         <w:rPr>
@@ -418,11 +489,20 @@
           <w:sz w:val="22"/>
           <w:szCs w:val="22"/>
         </w:rPr>
-        <w:t xml:space="preserve">                                                                                                      </w:t>
-      </w:r>
-    </w:p>
-    <w:p>
-      <w:pPr>
+        <w:t>业：</w:t>
+      </w:r>
+      <w:r>
+        <w:rPr>
+          <w:rFonts w:hAnsi="宋体" w:hint="eastAsia"/>
+          <w:sz w:val="22"/>
+          <w:szCs w:val="22"/>
+        </w:rPr>
+        <w:t>工业工程数据挖掘方向</w:t>
+      </w:r>
+    </w:p>
+    <w:p>
+      <w:pPr>
+        <w:spacing w:afterLines="50" w:after="120"/>
         <w:rPr>
           <w:sz w:val="22"/>
           <w:szCs w:val="22"/>
@@ -434,7 +514,7 @@
           <w:sz w:val="22"/>
           <w:szCs w:val="22"/>
         </w:rPr>
-        <w:t>毕业学校：</w:t>
+        <w:t>联系电话：</w:t>
       </w:r>
       <w:r>
         <w:rPr>
@@ -442,22 +522,7 @@
           <w:sz w:val="22"/>
           <w:szCs w:val="22"/>
         </w:rPr>
-        <w:t>Lehigh University</w:t>
-      </w:r>
-      <w:r>
-        <w:rPr>
-          <w:sz w:val="22"/>
-          <w:szCs w:val="22"/>
-        </w:rPr>
-        <w:t xml:space="preserve">      </w:t>
-      </w:r>
-      <w:r>
-        <w:rPr>
-          <w:rFonts w:hint="eastAsia"/>
-          <w:sz w:val="22"/>
-          <w:szCs w:val="22"/>
-        </w:rPr>
-        <w:t xml:space="preserve">     </w:t>
+        <w:t>13</w:t>
       </w:r>
       <w:r>
         <w:rPr>
@@ -465,56 +530,7 @@
           <w:sz w:val="22"/>
           <w:szCs w:val="22"/>
         </w:rPr>
-        <w:t>专</w:t>
-      </w:r>
-      <w:r>
-        <w:rPr>
-          <w:rFonts w:hAnsi="宋体" w:hint="eastAsia"/>
-          <w:sz w:val="22"/>
-          <w:szCs w:val="22"/>
-        </w:rPr>
-        <w:t xml:space="preserve">   </w:t>
-      </w:r>
-      <w:r>
-        <w:rPr>
-          <w:rFonts w:hAnsi="宋体"/>
-          <w:sz w:val="22"/>
-          <w:szCs w:val="22"/>
-        </w:rPr>
-        <w:t>业：</w:t>
-      </w:r>
-      <w:r>
-        <w:rPr>
-          <w:rFonts w:hAnsi="宋体" w:hint="eastAsia"/>
-          <w:sz w:val="22"/>
-          <w:szCs w:val="22"/>
-        </w:rPr>
-        <w:t>工业工程数据挖掘方向</w:t>
-      </w:r>
-    </w:p>
-    <w:p>
-      <w:pPr>
-        <w:spacing w:afterLines="50" w:after="120"/>
-        <w:rPr>
-          <w:sz w:val="22"/>
-          <w:szCs w:val="22"/>
-        </w:rPr>
-      </w:pPr>
-      <w:r>
-        <w:rPr>
-          <w:rFonts w:hAnsi="宋体"/>
-          <w:sz w:val="22"/>
-          <w:szCs w:val="22"/>
-        </w:rPr>
-        <w:t>联系电话：</w:t>
-      </w:r>
-      <w:r>
-        <w:rPr>
-          <w:rFonts w:hAnsi="宋体"/>
-          <w:sz w:val="22"/>
-          <w:szCs w:val="22"/>
-        </w:rPr>
-        <w:t>13701966725</w:t>
+        <w:t>386080605</w:t>
       </w:r>
       <w:r>
         <w:rPr>
@@ -1489,8 +1505,6 @@
         </w:rPr>
         <w:t>；</w:t>
       </w:r>
-      <w:bookmarkStart w:id="0" w:name="_GoBack"/>
-      <w:bookmarkEnd w:id="0"/>
     </w:p>
     <w:p>
       <w:pPr>
@@ -2983,7 +2997,7 @@
           <w:sz w:val="24"/>
           <w:szCs w:val="24"/>
         </w:rPr>
-        <w:t>: C++, C#, VB</w:t>
+        <w:t xml:space="preserve">: C++, C#, </w:t>
       </w:r>
       <w:r>
         <w:rPr>
@@ -2992,8 +3006,19 @@
           <w:sz w:val="24"/>
           <w:szCs w:val="24"/>
         </w:rPr>
-        <w:t>, Python</w:t>
-      </w:r>
+        <w:t>Python</w:t>
+      </w:r>
+      <w:r>
+        <w:rPr>
+          <w:color w:val="000000"/>
+          <w:kern w:val="0"/>
+          <w:sz w:val="24"/>
+          <w:szCs w:val="24"/>
+        </w:rPr>
+        <w:t>,Golang</w:t>
+      </w:r>
+      <w:bookmarkStart w:id="0" w:name="_GoBack"/>
+      <w:bookmarkEnd w:id="0"/>
     </w:p>
     <w:p>
       <w:pPr>
